--- a/IELTS/1-UnlockA1/A1U2 Season/Note.docx
+++ b/IELTS/1-UnlockA1/A1U2 Season/Note.docx
@@ -146,6 +146,83 @@
       </w:r>
       <w:r>
         <w:t>.</w:t>
+      </w:r>
+    </w:p>
+    <w:p/>
+    <w:p>
+      <w:r>
+        <w:rPr>
+          <w:u w:val="single" w:color="FF0000"/>
+        </w:rPr>
+        <w:t>Is there</w:t>
+      </w:r>
+      <w:r>
+        <w:t xml:space="preserve"> a forest there?</w:t>
+      </w:r>
+    </w:p>
+    <w:p/>
+    <w:p>
+      <w:r>
+        <w:rPr>
+          <w:rFonts w:hint="eastAsia"/>
+          <w:u w:val="single" w:color="FF0000"/>
+        </w:rPr>
+        <w:t>I</w:t>
+      </w:r>
+      <w:r>
+        <w:rPr>
+          <w:u w:val="single" w:color="FF0000"/>
+        </w:rPr>
+        <w:t>s there any</w:t>
+      </w:r>
+      <w:r>
+        <w:t xml:space="preserve"> snow outside?</w:t>
+      </w:r>
+    </w:p>
+    <w:p/>
+    <w:p>
+      <w:r>
+        <w:rPr>
+          <w:u w:val="single" w:color="FF0000"/>
+        </w:rPr>
+        <w:t>Are there any</w:t>
+      </w:r>
+      <w:r>
+        <w:t xml:space="preserve"> people on the beach?</w:t>
+      </w:r>
+    </w:p>
+    <w:p/>
+    <w:p>
+      <w:r>
+        <w:t xml:space="preserve">There’s no sand </w:t>
+      </w:r>
+    </w:p>
+    <w:p>
+      <w:r>
+        <w:t xml:space="preserve">There’s isn’t any sand </w:t>
+      </w:r>
+    </w:p>
+    <w:p/>
+    <w:p>
+      <w:r>
+        <w:rPr>
+          <w:u w:val="single" w:color="FF0000"/>
+        </w:rPr>
+        <w:t>There are no</w:t>
+      </w:r>
+      <w:r>
+        <w:t xml:space="preserve"> people on the beach</w:t>
+      </w:r>
+    </w:p>
+    <w:p>
+      <w:r>
+        <w:rPr>
+          <w:u w:val="single" w:color="FF0000"/>
+        </w:rPr>
+        <w:t>There aren’t any</w:t>
+      </w:r>
+      <w:r>
+        <w:t xml:space="preserve"> people on the beach</w:t>
       </w:r>
     </w:p>
     <w:p/>

--- a/IELTS/1-UnlockA1/A1U2 Season/Note.docx
+++ b/IELTS/1-UnlockA1/A1U2 Season/Note.docx
@@ -223,6 +223,42 @@
       </w:r>
       <w:r>
         <w:t xml:space="preserve"> people on the beach</w:t>
+      </w:r>
+    </w:p>
+    <w:p/>
+    <w:p>
+      <w:r>
+        <w:t xml:space="preserve">Shanghai in China </w:t>
+      </w:r>
+      <w:r>
+        <w:rPr>
+          <w:u w:val="single" w:color="FF0000"/>
+        </w:rPr>
+        <w:t>is colder than</w:t>
+      </w:r>
+      <w:r>
+        <w:t xml:space="preserve"> your freezer.</w:t>
+      </w:r>
+    </w:p>
+    <w:p/>
+    <w:p>
+      <w:r>
+        <w:rPr>
+          <w:rFonts w:hint="eastAsia"/>
+        </w:rPr>
+        <w:t>H</w:t>
+      </w:r>
+      <w:r>
+        <w:t xml:space="preserve">er </w:t>
+      </w:r>
+      <w:r>
+        <w:rPr>
+          <w:u w:val="single" w:color="FF0000"/>
+        </w:rPr>
+        <w:t>daughter Daria</w:t>
+      </w:r>
+      <w:r>
+        <w:t xml:space="preserve"> is 5.</w:t>
       </w:r>
     </w:p>
     <w:p/>

--- a/IELTS/1-UnlockA1/A1U2 Season/Note.docx
+++ b/IELTS/1-UnlockA1/A1U2 Season/Note.docx
@@ -259,6 +259,85 @@
       </w:r>
       <w:r>
         <w:t xml:space="preserve"> is 5.</w:t>
+      </w:r>
+    </w:p>
+    <w:p/>
+    <w:p>
+      <w:r>
+        <w:t xml:space="preserve">The dry season and the rainy season </w:t>
+      </w:r>
+      <w:r>
+        <w:rPr>
+          <w:u w:val="single" w:color="FF0000"/>
+        </w:rPr>
+        <w:t>last for</w:t>
+      </w:r>
+      <w:r>
+        <w:t xml:space="preserve"> six months.</w:t>
+      </w:r>
+    </w:p>
+    <w:p/>
+    <w:p>
+      <w:r>
+        <w:rPr>
+          <w:rFonts w:hint="eastAsia"/>
+        </w:rPr>
+        <w:t>T</w:t>
+      </w:r>
+      <w:r>
+        <w:t xml:space="preserve">he dray season </w:t>
+      </w:r>
+      <w:r>
+        <w:rPr>
+          <w:u w:val="single" w:color="FF0000"/>
+        </w:rPr>
+        <w:t>is from</w:t>
+      </w:r>
+      <w:r>
+        <w:t xml:space="preserve"> November </w:t>
+      </w:r>
+      <w:r>
+        <w:rPr>
+          <w:u w:val="single" w:color="FF0000"/>
+        </w:rPr>
+        <w:t>to</w:t>
+      </w:r>
+      <w:r>
+        <w:t xml:space="preserve"> April.</w:t>
+      </w:r>
+    </w:p>
+    <w:p/>
+    <w:p/>
+    <w:p>
+      <w:r>
+        <w:rPr>
+          <w:rFonts w:hint="eastAsia"/>
+        </w:rPr>
+        <w:t>T</w:t>
+      </w:r>
+      <w:r>
+        <w:t xml:space="preserve">he average temperatures </w:t>
+      </w:r>
+      <w:r>
+        <w:rPr>
+          <w:u w:val="single" w:color="FF0000"/>
+        </w:rPr>
+        <w:t>are between</w:t>
+      </w:r>
+      <w:r>
+        <w:t xml:space="preserve"> 22C and 25C.</w:t>
+      </w:r>
+    </w:p>
+    <w:p/>
+    <w:p>
+      <w:r>
+        <w:rPr>
+          <w:u w:val="single" w:color="FF0000"/>
+        </w:rPr>
+        <w:t>The best time</w:t>
+      </w:r>
+      <w:r>
+        <w:t xml:space="preserve"> to visit Cuba is April or May.</w:t>
       </w:r>
     </w:p>
     <w:p/>
